--- a/Punya Lawrence-Widean/Proposal KP-INF 2022 Felis-Charles.docx
+++ b/Punya Lawrence-Widean/Proposal KP-INF 2022 Felis-Charles.docx
@@ -717,7 +717,15 @@
           <w:sz w:val="24"/>
           <w:szCs w:val="24"/>
         </w:rPr>
-        <w:t>PT Adiputro Wirasejati</w:t>
+        <w:t xml:space="preserve">PT </w:t>
+      </w:r>
+      <w:r>
+        <w:rPr>
+          <w:rFonts w:ascii="Times New Roman" w:hAnsi="Times New Roman" w:cs="Times New Roman"/>
+          <w:sz w:val="24"/>
+          <w:szCs w:val="24"/>
+        </w:rPr>
+        <w:t>X</w:t>
       </w:r>
     </w:p>
     <w:p>
@@ -1256,13 +1264,44 @@
           <w:rFonts w:ascii="Times New Roman" w:hAnsi="Times New Roman" w:cs="Times New Roman"/>
           <w:iCs/>
         </w:rPr>
-        <w:t xml:space="preserve">PT Adiputro Wirasejati atau lebih dikenal dengan Adi Putro adalah sebuah perusahaan </w:t>
-      </w:r>
-      <w:r>
-        <w:rPr>
-          <w:rFonts w:ascii="Times New Roman" w:hAnsi="Times New Roman" w:cs="Times New Roman"/>
-        </w:rPr>
-        <w:t>karoseri bus asal Malang, Jawa Timur. Adi Putro didirikan oleh tiga bersaudara yang bernama Andreas Jethrokusumo, Jesse Jethrokusumo dan David Jethrokusumo pada tahun 1975 di Kota Malang, Jawa Timur yang hingga kini masih dijadikan kantor pusatnya. Adi Putro telah membuat banyak bodi bus yang digunakan oleh banyak perusahaan-perusahaan otobus ternama di Indonesia seperti Lorena, Pahala Kencana, ALS, dan lainnya</w:t>
+        <w:t>PT X</w:t>
+      </w:r>
+      <w:r>
+        <w:rPr>
+          <w:rFonts w:ascii="Times New Roman" w:hAnsi="Times New Roman" w:cs="Times New Roman"/>
+          <w:iCs/>
+        </w:rPr>
+        <w:t xml:space="preserve"> adalah sebuah perusahaan </w:t>
+      </w:r>
+      <w:r>
+        <w:rPr>
+          <w:rFonts w:ascii="Times New Roman" w:hAnsi="Times New Roman" w:cs="Times New Roman"/>
+        </w:rPr>
+        <w:t xml:space="preserve">karoseri bus asal Malang, Jawa Timur. </w:t>
+      </w:r>
+      <w:r>
+        <w:rPr>
+          <w:rFonts w:ascii="Times New Roman" w:hAnsi="Times New Roman" w:cs="Times New Roman"/>
+        </w:rPr>
+        <w:t>PT X</w:t>
+      </w:r>
+      <w:r>
+        <w:rPr>
+          <w:rFonts w:ascii="Times New Roman" w:hAnsi="Times New Roman" w:cs="Times New Roman"/>
+        </w:rPr>
+        <w:t xml:space="preserve"> didirikan oleh tiga bersaudara yang bernama Andreas Jethrokusumo, Jesse Jethrokusumo dan David Jethrokusumo pada tahun 1975 di Kota Malang, Jawa Timur yang hingga kini masih dijadikan kantor pusatnya. </w:t>
+      </w:r>
+      <w:r>
+        <w:rPr>
+          <w:rFonts w:ascii="Times New Roman" w:hAnsi="Times New Roman" w:cs="Times New Roman"/>
+        </w:rPr>
+        <w:t>PT X</w:t>
+      </w:r>
+      <w:r>
+        <w:rPr>
+          <w:rFonts w:ascii="Times New Roman" w:hAnsi="Times New Roman" w:cs="Times New Roman"/>
+        </w:rPr>
+        <w:t xml:space="preserve"> telah membuat banyak bodi bus yang digunakan oleh banyak perusahaan-perusahaan otobus ternama di Indonesia seperti Lorena, Pahala Kencana, ALS, dan lainnya</w:t>
       </w:r>
     </w:p>
     <w:p>
@@ -1332,14 +1371,14 @@
           <w:rFonts w:ascii="Times New Roman" w:hAnsi="Times New Roman" w:cs="Times New Roman"/>
           <w:iCs/>
         </w:rPr>
-        <w:t xml:space="preserve">PT Adiputro </w:t>
-      </w:r>
-      <w:r>
-        <w:rPr>
-          <w:rFonts w:ascii="Times New Roman" w:hAnsi="Times New Roman" w:cs="Times New Roman"/>
-          <w:iCs/>
-        </w:rPr>
-        <w:t xml:space="preserve">Wirasejati </w:t>
+        <w:t>PT X</w:t>
+      </w:r>
+      <w:r>
+        <w:rPr>
+          <w:rFonts w:ascii="Times New Roman" w:hAnsi="Times New Roman" w:cs="Times New Roman"/>
+          <w:iCs/>
+        </w:rPr>
+        <w:t xml:space="preserve"> </w:t>
       </w:r>
       <w:r>
         <w:rPr>
@@ -1360,14 +1399,21 @@
           <w:rFonts w:ascii="Times New Roman" w:hAnsi="Times New Roman" w:cs="Times New Roman"/>
           <w:iCs/>
         </w:rPr>
-        <w:t xml:space="preserve">elf, dan kendaraan lainnya. Proses utama dalam pengerjaan karoseri tersebut adalah PT Adiputro </w:t>
-      </w:r>
-      <w:r>
-        <w:rPr>
-          <w:rFonts w:ascii="Times New Roman" w:hAnsi="Times New Roman" w:cs="Times New Roman"/>
-          <w:iCs/>
-        </w:rPr>
-        <w:t xml:space="preserve">Wirasejati </w:t>
+        <w:t xml:space="preserve">elf, dan kendaraan lainnya. Proses utama dalam pengerjaan karoseri tersebut adalah </w:t>
+      </w:r>
+      <w:r>
+        <w:rPr>
+          <w:rFonts w:ascii="Times New Roman" w:hAnsi="Times New Roman" w:cs="Times New Roman"/>
+          <w:iCs/>
+        </w:rPr>
+        <w:t>PT X</w:t>
+      </w:r>
+      <w:r>
+        <w:rPr>
+          <w:rFonts w:ascii="Times New Roman" w:hAnsi="Times New Roman" w:cs="Times New Roman"/>
+          <w:iCs/>
+        </w:rPr>
+        <w:t xml:space="preserve"> </w:t>
       </w:r>
       <w:r>
         <w:rPr>
@@ -1388,28 +1434,35 @@
           <w:rFonts w:ascii="Times New Roman" w:hAnsi="Times New Roman" w:cs="Times New Roman"/>
           <w:iCs/>
         </w:rPr>
-        <w:t>Pada proses pengerjaan karoseri, PT Adiputro</w:t>
-      </w:r>
-      <w:r>
-        <w:rPr>
-          <w:rFonts w:ascii="Times New Roman" w:hAnsi="Times New Roman" w:cs="Times New Roman"/>
-          <w:iCs/>
-        </w:rPr>
-        <w:t xml:space="preserve"> Wirasejati</w:t>
-      </w:r>
-      <w:r>
-        <w:rPr>
-          <w:rFonts w:ascii="Times New Roman" w:hAnsi="Times New Roman" w:cs="Times New Roman"/>
-          <w:iCs/>
-        </w:rPr>
-        <w:t xml:space="preserve"> menggunakan Surat Perintah Kerja (SPK) untuk memindahkan seluruh kebutuhan bahan dari gudang ke bagian produksi. Saat ini PT Adiputro </w:t>
-      </w:r>
-      <w:r>
-        <w:rPr>
-          <w:rFonts w:ascii="Times New Roman" w:hAnsi="Times New Roman" w:cs="Times New Roman"/>
-          <w:iCs/>
-        </w:rPr>
-        <w:t xml:space="preserve">Wirasejati </w:t>
+        <w:t xml:space="preserve">Pada proses pengerjaan karoseri, </w:t>
+      </w:r>
+      <w:r>
+        <w:rPr>
+          <w:rFonts w:ascii="Times New Roman" w:hAnsi="Times New Roman" w:cs="Times New Roman"/>
+          <w:iCs/>
+        </w:rPr>
+        <w:t>PT X</w:t>
+      </w:r>
+      <w:r>
+        <w:rPr>
+          <w:rFonts w:ascii="Times New Roman" w:hAnsi="Times New Roman" w:cs="Times New Roman"/>
+          <w:iCs/>
+        </w:rPr>
+        <w:t xml:space="preserve"> menggunakan Surat Perintah Kerja (SPK) untuk memindahkan seluruh kebutuhan bahan dari gudang ke bagian produksi. Saat ini </w:t>
+      </w:r>
+      <w:r>
+        <w:rPr>
+          <w:rFonts w:ascii="Times New Roman" w:hAnsi="Times New Roman" w:cs="Times New Roman"/>
+          <w:iCs/>
+        </w:rPr>
+        <w:t>PT X</w:t>
+      </w:r>
+      <w:r>
+        <w:rPr>
+          <w:rFonts w:ascii="Times New Roman" w:hAnsi="Times New Roman" w:cs="Times New Roman"/>
+          <w:iCs/>
+        </w:rPr>
+        <w:t xml:space="preserve"> </w:t>
       </w:r>
       <w:r>
         <w:rPr>
@@ -1475,14 +1528,21 @@
           <w:rFonts w:ascii="Times New Roman" w:hAnsi="Times New Roman" w:cs="Times New Roman"/>
           <w:iCs/>
         </w:rPr>
-        <w:t xml:space="preserve">Maka dari itu, PT Adiputro </w:t>
-      </w:r>
-      <w:r>
-        <w:rPr>
-          <w:rFonts w:ascii="Times New Roman" w:hAnsi="Times New Roman" w:cs="Times New Roman"/>
-          <w:iCs/>
-        </w:rPr>
-        <w:t xml:space="preserve">Wirasejati </w:t>
+        <w:t xml:space="preserve">Maka dari itu, </w:t>
+      </w:r>
+      <w:r>
+        <w:rPr>
+          <w:rFonts w:ascii="Times New Roman" w:hAnsi="Times New Roman" w:cs="Times New Roman"/>
+          <w:iCs/>
+        </w:rPr>
+        <w:t>PT X</w:t>
+      </w:r>
+      <w:r>
+        <w:rPr>
+          <w:rFonts w:ascii="Times New Roman" w:hAnsi="Times New Roman" w:cs="Times New Roman"/>
+          <w:iCs/>
+        </w:rPr>
+        <w:t xml:space="preserve"> </w:t>
       </w:r>
       <w:r>
         <w:rPr>
@@ -1496,14 +1556,21 @@
           <w:rFonts w:ascii="Times New Roman" w:hAnsi="Times New Roman" w:cs="Times New Roman"/>
           <w:iCs/>
         </w:rPr>
-        <w:t xml:space="preserve">Maka dari itu PT Adiputro </w:t>
-      </w:r>
-      <w:r>
-        <w:rPr>
-          <w:rFonts w:ascii="Times New Roman" w:hAnsi="Times New Roman" w:cs="Times New Roman"/>
-          <w:iCs/>
-        </w:rPr>
-        <w:t xml:space="preserve">Wirasejati menginginkan sebuah website dimana saat admin memasukkan nomor Surat Perintah Kerja,  </w:t>
+        <w:t xml:space="preserve">Maka dari itu </w:t>
+      </w:r>
+      <w:r>
+        <w:rPr>
+          <w:rFonts w:ascii="Times New Roman" w:hAnsi="Times New Roman" w:cs="Times New Roman"/>
+          <w:iCs/>
+        </w:rPr>
+        <w:t>PT X</w:t>
+      </w:r>
+      <w:r>
+        <w:rPr>
+          <w:rFonts w:ascii="Times New Roman" w:hAnsi="Times New Roman" w:cs="Times New Roman"/>
+          <w:iCs/>
+        </w:rPr>
+        <w:t xml:space="preserve"> menginginkan sebuah website dimana saat admin memasukkan nomor Surat Perintah Kerja,  </w:t>
       </w:r>
       <w:r>
         <w:rPr>
@@ -1573,7 +1640,21 @@
           <w:rFonts w:ascii="Times New Roman" w:hAnsi="Times New Roman" w:cs="Times New Roman"/>
           <w:iCs/>
         </w:rPr>
-        <w:t>Untuk merubah sistem produksi pada PT Adiputro Wirasejati yang masih menggunakan macro excel, perlu dibangunkan sebuah website</w:t>
+        <w:t xml:space="preserve">Untuk merubah sistem produksi pada </w:t>
+      </w:r>
+      <w:r>
+        <w:rPr>
+          <w:rFonts w:ascii="Times New Roman" w:hAnsi="Times New Roman" w:cs="Times New Roman"/>
+          <w:iCs/>
+        </w:rPr>
+        <w:t>PT X</w:t>
+      </w:r>
+      <w:r>
+        <w:rPr>
+          <w:rFonts w:ascii="Times New Roman" w:hAnsi="Times New Roman" w:cs="Times New Roman"/>
+          <w:iCs/>
+        </w:rPr>
+        <w:t xml:space="preserve"> yang masih menggunakan macro excel, perlu dibangunkan sebuah website</w:t>
       </w:r>
       <w:r>
         <w:rPr>
@@ -1601,14 +1682,42 @@
           <w:rFonts w:ascii="Times New Roman" w:hAnsi="Times New Roman" w:cs="Times New Roman"/>
           <w:iCs/>
         </w:rPr>
-        <w:t xml:space="preserve"> yang terintegrasi dengan database berbasis local – server yang bisa diakses oleh admin, bagian gudang, dan bagian produksi pada PT Adiputro Wirasejati. </w:t>
-      </w:r>
-      <w:r>
-        <w:rPr>
-          <w:rFonts w:ascii="Times New Roman" w:hAnsi="Times New Roman" w:cs="Times New Roman"/>
-          <w:iCs/>
-        </w:rPr>
-        <w:t>Dengan demikian, diharapkan sistem produksi pada PT Adiputro Wirasejati yang masih manual menggunakan Surat Perintah Kerja yang ditempelkan pada mesin, bisa digantikan dengan Surat</w:t>
+        <w:t xml:space="preserve"> yang terintegrasi dengan database berbasis local – server yang bisa diakses oleh admin, bagian gudang, dan bagian produksi pada </w:t>
+      </w:r>
+      <w:r>
+        <w:rPr>
+          <w:rFonts w:ascii="Times New Roman" w:hAnsi="Times New Roman" w:cs="Times New Roman"/>
+          <w:iCs/>
+        </w:rPr>
+        <w:t>PT X</w:t>
+      </w:r>
+      <w:r>
+        <w:rPr>
+          <w:rFonts w:ascii="Times New Roman" w:hAnsi="Times New Roman" w:cs="Times New Roman"/>
+          <w:iCs/>
+        </w:rPr>
+        <w:t xml:space="preserve">. </w:t>
+      </w:r>
+      <w:r>
+        <w:rPr>
+          <w:rFonts w:ascii="Times New Roman" w:hAnsi="Times New Roman" w:cs="Times New Roman"/>
+          <w:iCs/>
+        </w:rPr>
+        <w:t xml:space="preserve">Dengan demikian, diharapkan sistem produksi pada </w:t>
+      </w:r>
+      <w:r>
+        <w:rPr>
+          <w:rFonts w:ascii="Times New Roman" w:hAnsi="Times New Roman" w:cs="Times New Roman"/>
+          <w:iCs/>
+        </w:rPr>
+        <w:t>PT X</w:t>
+      </w:r>
+      <w:r>
+        <w:rPr>
+          <w:rFonts w:ascii="Times New Roman" w:hAnsi="Times New Roman" w:cs="Times New Roman"/>
+          <w:iCs/>
+        </w:rPr>
+        <w:t xml:space="preserve"> yang masih manual menggunakan Surat Perintah Kerja yang ditempelkan pada mesin, bisa digantikan dengan Surat</w:t>
       </w:r>
       <w:r>
         <w:rPr>
@@ -1681,7 +1790,19 @@
         <w:rPr>
           <w:rFonts w:ascii="Times New Roman" w:hAnsi="Times New Roman" w:cs="Times New Roman"/>
         </w:rPr>
-        <w:t>Admin PT Adiputro Wirasejati melakukan input nomor Surat Perintah Kerja pada website.</w:t>
+        <w:t xml:space="preserve">Admin </w:t>
+      </w:r>
+      <w:r>
+        <w:rPr>
+          <w:rFonts w:ascii="Times New Roman" w:hAnsi="Times New Roman" w:cs="Times New Roman"/>
+        </w:rPr>
+        <w:t>PT X</w:t>
+      </w:r>
+      <w:r>
+        <w:rPr>
+          <w:rFonts w:ascii="Times New Roman" w:hAnsi="Times New Roman" w:cs="Times New Roman"/>
+        </w:rPr>
+        <w:t xml:space="preserve"> melakukan input nomor Surat Perintah Kerja pada website.</w:t>
       </w:r>
     </w:p>
     <w:p>
@@ -1724,7 +1845,6 @@
           <w:rFonts w:ascii="Times New Roman" w:hAnsi="Times New Roman" w:cs="Times New Roman"/>
           <w:lang w:val="id-ID"/>
         </w:rPr>
-        <w:lastRenderedPageBreak/>
         <w:t xml:space="preserve">Aplikasi yang dibuat merupakan </w:t>
       </w:r>
       <w:r>
@@ -1744,7 +1864,13 @@
         <w:rPr>
           <w:rFonts w:ascii="Times New Roman" w:hAnsi="Times New Roman" w:cs="Times New Roman"/>
         </w:rPr>
-        <w:t xml:space="preserve"> PT Adiputro Wirasejati</w:t>
+        <w:t xml:space="preserve"> </w:t>
+      </w:r>
+      <w:r>
+        <w:rPr>
+          <w:rFonts w:ascii="Times New Roman" w:hAnsi="Times New Roman" w:cs="Times New Roman"/>
+        </w:rPr>
+        <w:t>PT X</w:t>
       </w:r>
       <w:r>
         <w:rPr>
@@ -1774,6 +1900,7 @@
           <w:b/>
           <w:lang w:val="id-ID"/>
         </w:rPr>
+        <w:lastRenderedPageBreak/>
         <w:t>Ruang Lingkup Pekerjaan</w:t>
       </w:r>
     </w:p>
@@ -2191,27 +2318,27 @@
         <w:rPr>
           <w:rFonts w:ascii="Times New Roman" w:hAnsi="Times New Roman" w:cs="Times New Roman"/>
         </w:rPr>
+        <w:t>Vue</w:t>
+      </w:r>
+      <w:r>
+        <w:rPr>
+          <w:rFonts w:ascii="Times New Roman" w:hAnsi="Times New Roman" w:cs="Times New Roman"/>
+        </w:rPr>
+        <w:t xml:space="preserve"> Js</w:t>
+      </w:r>
+    </w:p>
+    <w:p>
+      <w:pPr>
+        <w:ind w:left="1134" w:firstLine="306"/>
+        <w:rPr>
+          <w:rFonts w:ascii="Times New Roman" w:hAnsi="Times New Roman" w:cs="Times New Roman"/>
+        </w:rPr>
+      </w:pPr>
+      <w:r>
+        <w:rPr>
+          <w:rFonts w:ascii="Times New Roman" w:hAnsi="Times New Roman" w:cs="Times New Roman"/>
+        </w:rPr>
         <w:lastRenderedPageBreak/>
-        <w:t>Vue</w:t>
-      </w:r>
-      <w:r>
-        <w:rPr>
-          <w:rFonts w:ascii="Times New Roman" w:hAnsi="Times New Roman" w:cs="Times New Roman"/>
-        </w:rPr>
-        <w:t xml:space="preserve"> Js</w:t>
-      </w:r>
-    </w:p>
-    <w:p>
-      <w:pPr>
-        <w:ind w:left="1134" w:firstLine="306"/>
-        <w:rPr>
-          <w:rFonts w:ascii="Times New Roman" w:hAnsi="Times New Roman" w:cs="Times New Roman"/>
-        </w:rPr>
-      </w:pPr>
-      <w:r>
-        <w:rPr>
-          <w:rFonts w:ascii="Times New Roman" w:hAnsi="Times New Roman" w:cs="Times New Roman"/>
-        </w:rPr>
         <w:t>Vue JS adalah salah satu framework atau library dari JavaScript yang digunakan untuk untuk membuat tampilan (interface) pada website agar tampak lebih interaktif. Fungsi lain dari Vue JS adalah membuat SPA (Single Page Application). Apabila digunakan pada arsitektur MVC (Model – View – Controller), maka Vue JS menempati pada posisi View yang berjalan di sisi front end.</w:t>
       </w:r>
     </w:p>
@@ -2294,7 +2421,13 @@
         <w:rPr>
           <w:rFonts w:ascii="Times New Roman" w:eastAsia="Times New Roman" w:hAnsi="Times New Roman" w:cs="Times New Roman"/>
         </w:rPr>
-        <w:t xml:space="preserve"> konversi Surat Perintah Kerja PT. Adiputro Wirasejati </w:t>
+        <w:t xml:space="preserve"> konversi Surat Perintah Kerja </w:t>
+      </w:r>
+      <w:r>
+        <w:rPr>
+          <w:rFonts w:ascii="Times New Roman" w:eastAsia="Times New Roman" w:hAnsi="Times New Roman" w:cs="Times New Roman"/>
+        </w:rPr>
+        <w:t xml:space="preserve">PT X </w:t>
       </w:r>
       <w:r>
         <w:rPr>
@@ -2476,26 +2609,6 @@
     </w:p>
     <w:p>
       <w:pPr>
-        <w:ind w:left="720" w:firstLine="698"/>
-        <w:jc w:val="both"/>
-        <w:rPr>
-          <w:rFonts w:ascii="Times New Roman" w:hAnsi="Times New Roman" w:cs="Times New Roman"/>
-          <w:iCs/>
-        </w:rPr>
-      </w:pPr>
-    </w:p>
-    <w:p>
-      <w:pPr>
-        <w:ind w:left="720" w:firstLine="698"/>
-        <w:jc w:val="both"/>
-        <w:rPr>
-          <w:rFonts w:ascii="Times New Roman" w:hAnsi="Times New Roman" w:cs="Times New Roman"/>
-          <w:iCs/>
-        </w:rPr>
-      </w:pPr>
-    </w:p>
-    <w:p>
-      <w:pPr>
         <w:pStyle w:val="ListParagraph"/>
         <w:numPr>
           <w:ilvl w:val="2"/>
@@ -2585,7 +2698,6 @@
           <w:bCs/>
           <w:iCs/>
         </w:rPr>
-        <w:lastRenderedPageBreak/>
         <w:t>Super Admin</w:t>
       </w:r>
     </w:p>
@@ -2672,6 +2784,7 @@
           <w:rFonts w:ascii="Times New Roman" w:hAnsi="Times New Roman" w:cs="Times New Roman"/>
           <w:iCs/>
         </w:rPr>
+        <w:lastRenderedPageBreak/>
         <w:t xml:space="preserve">Super Admin </w:t>
       </w:r>
       <w:r>
@@ -3009,14 +3122,7 @@
           <w:rFonts w:ascii="Times New Roman" w:hAnsi="Times New Roman" w:cs="Times New Roman"/>
           <w:iCs/>
         </w:rPr>
-        <w:t xml:space="preserve">Sama seperti Super Admin, Admin </w:t>
-      </w:r>
-      <w:r>
-        <w:rPr>
-          <w:rFonts w:ascii="Times New Roman" w:hAnsi="Times New Roman" w:cs="Times New Roman"/>
-          <w:iCs/>
-        </w:rPr>
-        <w:t>bisa melakukan pembuatan database (master) baru yang digunakan untuk menyimpan data – data komponen yang digunakan pada proses produksi.</w:t>
+        <w:t>Sama seperti Super Admin, Admin bisa melakukan pembuatan database (master) baru yang digunakan untuk menyimpan data – data komponen yang digunakan pada proses produksi.</w:t>
       </w:r>
     </w:p>
     <w:p>
@@ -3056,14 +3162,7 @@
           <w:rFonts w:ascii="Times New Roman" w:hAnsi="Times New Roman" w:cs="Times New Roman"/>
           <w:iCs/>
         </w:rPr>
-        <w:t xml:space="preserve">Sama seperti Super Admin, </w:t>
-      </w:r>
-      <w:r>
-        <w:rPr>
-          <w:rFonts w:ascii="Times New Roman" w:hAnsi="Times New Roman" w:cs="Times New Roman"/>
-          <w:iCs/>
-        </w:rPr>
-        <w:t>Admin bisa melakukan input kode Surat Perintah Kerja. Kode ini nantinya akan dikonversi untuk menampilkan komponen – komponen yang diperlukan untuk proses produksi.</w:t>
+        <w:t>Sama seperti Super Admin, Admin bisa melakukan input kode Surat Perintah Kerja. Kode ini nantinya akan dikonversi untuk menampilkan komponen – komponen yang diperlukan untuk proses produksi.</w:t>
       </w:r>
     </w:p>
     <w:p>
@@ -3270,7 +3369,7 @@
           <w:rFonts w:ascii="Times New Roman" w:hAnsi="Times New Roman" w:cs="Times New Roman"/>
           <w:lang w:val="id-ID"/>
         </w:rPr>
-        <w:t>PT Adiputro Wirasejati</w:t>
+        <w:t>PT X</w:t>
       </w:r>
       <w:r>
         <w:rPr>
@@ -3327,15 +3426,39 @@
           <w:rFonts w:ascii="Times New Roman" w:hAnsi="Times New Roman" w:cs="Times New Roman"/>
           <w:bCs/>
         </w:rPr>
-        <w:t>Berikut merupakan jadwal pelaksaan pengerjaan website konversi kode SPK PT. Adiputro Wirasejati.</w:t>
+        <w:t xml:space="preserve">Berikut merupakan jadwal pelaksaan pengerjaan website konversi kode SPK </w:t>
       </w:r>
       <w:r>
         <w:rPr>
           <w:rFonts w:ascii="Times New Roman" w:hAnsi="Times New Roman" w:cs="Times New Roman"/>
           <w:bCs/>
         </w:rPr>
+        <w:t>PT X</w:t>
+      </w:r>
+      <w:r>
+        <w:rPr>
+          <w:rFonts w:ascii="Times New Roman" w:hAnsi="Times New Roman" w:cs="Times New Roman"/>
+          <w:bCs/>
+        </w:rPr>
+        <w:t>.</w:t>
+      </w:r>
+      <w:r>
+        <w:rPr>
+          <w:rFonts w:ascii="Times New Roman" w:hAnsi="Times New Roman" w:cs="Times New Roman"/>
+          <w:bCs/>
+        </w:rPr>
         <w:t xml:space="preserve"> </w:t>
       </w:r>
+    </w:p>
+    <w:p>
+      <w:pPr>
+        <w:pStyle w:val="ListParagraph"/>
+        <w:jc w:val="both"/>
+        <w:rPr>
+          <w:rFonts w:ascii="Times New Roman" w:hAnsi="Times New Roman" w:cs="Times New Roman"/>
+          <w:bCs/>
+        </w:rPr>
+      </w:pPr>
     </w:p>
     <w:p>
       <w:pPr>
@@ -3411,7 +3534,6 @@
                 <w:lang w:val="en-ID" w:eastAsia="en-ID"/>
               </w:rPr>
             </w:pPr>
-            <w:proofErr w:type="spellStart"/>
             <w:r>
               <w:rPr>
                 <w:rFonts w:ascii="Calibri" w:eastAsia="Times New Roman" w:hAnsi="Calibri" w:cs="Calibri"/>
@@ -3421,58 +3543,8 @@
                 <w:color w:val="000000"/>
                 <w:lang w:val="en-ID" w:eastAsia="en-ID"/>
               </w:rPr>
-              <w:lastRenderedPageBreak/>
-              <w:t>Deskripsi</w:t>
+              <w:t>Deskripsi / Minggu Ke</w:t>
             </w:r>
-            <w:proofErr w:type="spellEnd"/>
-            <w:r>
-              <w:rPr>
-                <w:rFonts w:ascii="Calibri" w:eastAsia="Times New Roman" w:hAnsi="Calibri" w:cs="Calibri"/>
-                <w:b/>
-                <w:bCs/>
-                <w:noProof w:val="0"/>
-                <w:color w:val="000000"/>
-                <w:lang w:val="en-ID" w:eastAsia="en-ID"/>
-              </w:rPr>
-              <w:t xml:space="preserve"> / </w:t>
-            </w:r>
-            <w:proofErr w:type="spellStart"/>
-            <w:r>
-              <w:rPr>
-                <w:rFonts w:ascii="Calibri" w:eastAsia="Times New Roman" w:hAnsi="Calibri" w:cs="Calibri"/>
-                <w:b/>
-                <w:bCs/>
-                <w:noProof w:val="0"/>
-                <w:color w:val="000000"/>
-                <w:lang w:val="en-ID" w:eastAsia="en-ID"/>
-              </w:rPr>
-              <w:t>Minggu</w:t>
-            </w:r>
-            <w:proofErr w:type="spellEnd"/>
-            <w:r>
-              <w:rPr>
-                <w:rFonts w:ascii="Calibri" w:eastAsia="Times New Roman" w:hAnsi="Calibri" w:cs="Calibri"/>
-                <w:b/>
-                <w:bCs/>
-                <w:noProof w:val="0"/>
-                <w:color w:val="000000"/>
-                <w:lang w:val="en-ID" w:eastAsia="en-ID"/>
-              </w:rPr>
-              <w:t xml:space="preserve"> </w:t>
-            </w:r>
-            <w:proofErr w:type="spellStart"/>
-            <w:r>
-              <w:rPr>
-                <w:rFonts w:ascii="Calibri" w:eastAsia="Times New Roman" w:hAnsi="Calibri" w:cs="Calibri"/>
-                <w:b/>
-                <w:bCs/>
-                <w:noProof w:val="0"/>
-                <w:color w:val="000000"/>
-                <w:lang w:val="en-ID" w:eastAsia="en-ID"/>
-              </w:rPr>
-              <w:t>Ke</w:t>
-            </w:r>
-            <w:proofErr w:type="spellEnd"/>
           </w:p>
         </w:tc>
         <w:tc>
@@ -4080,7 +4152,6 @@
                 <w:lang w:val="en-ID" w:eastAsia="en-ID"/>
               </w:rPr>
             </w:pPr>
-            <w:proofErr w:type="spellStart"/>
             <w:r>
               <w:rPr>
                 <w:rFonts w:ascii="Calibri" w:eastAsia="Times New Roman" w:hAnsi="Calibri" w:cs="Calibri"/>
@@ -4088,17 +4159,7 @@
                 <w:color w:val="000000"/>
                 <w:lang w:val="en-ID" w:eastAsia="en-ID"/>
               </w:rPr>
-              <w:t>Diskusi</w:t>
-            </w:r>
-            <w:proofErr w:type="spellEnd"/>
-            <w:r>
-              <w:rPr>
-                <w:rFonts w:ascii="Calibri" w:eastAsia="Times New Roman" w:hAnsi="Calibri" w:cs="Calibri"/>
-                <w:noProof w:val="0"/>
-                <w:color w:val="000000"/>
-                <w:lang w:val="en-ID" w:eastAsia="en-ID"/>
-              </w:rPr>
-              <w:t xml:space="preserve"> Awal</w:t>
+              <w:t>Diskusi Awal</w:t>
             </w:r>
           </w:p>
         </w:tc>
@@ -4690,7 +4751,6 @@
                 <w:lang w:val="en-ID" w:eastAsia="en-ID"/>
               </w:rPr>
             </w:pPr>
-            <w:proofErr w:type="spellStart"/>
             <w:r>
               <w:rPr>
                 <w:rFonts w:ascii="Calibri" w:eastAsia="Times New Roman" w:hAnsi="Calibri" w:cs="Calibri"/>
@@ -4698,37 +4758,7 @@
                 <w:color w:val="000000"/>
                 <w:lang w:val="en-ID" w:eastAsia="en-ID"/>
               </w:rPr>
-              <w:t>Analisis</w:t>
-            </w:r>
-            <w:proofErr w:type="spellEnd"/>
-            <w:r>
-              <w:rPr>
-                <w:rFonts w:ascii="Calibri" w:eastAsia="Times New Roman" w:hAnsi="Calibri" w:cs="Calibri"/>
-                <w:noProof w:val="0"/>
-                <w:color w:val="000000"/>
-                <w:lang w:val="en-ID" w:eastAsia="en-ID"/>
-              </w:rPr>
-              <w:t xml:space="preserve"> </w:t>
-            </w:r>
-            <w:proofErr w:type="spellStart"/>
-            <w:r>
-              <w:rPr>
-                <w:rFonts w:ascii="Calibri" w:eastAsia="Times New Roman" w:hAnsi="Calibri" w:cs="Calibri"/>
-                <w:noProof w:val="0"/>
-                <w:color w:val="000000"/>
-                <w:lang w:val="en-ID" w:eastAsia="en-ID"/>
-              </w:rPr>
-              <w:t>Kebutuhan</w:t>
-            </w:r>
-            <w:proofErr w:type="spellEnd"/>
-            <w:r>
-              <w:rPr>
-                <w:rFonts w:ascii="Calibri" w:eastAsia="Times New Roman" w:hAnsi="Calibri" w:cs="Calibri"/>
-                <w:noProof w:val="0"/>
-                <w:color w:val="000000"/>
-                <w:lang w:val="en-ID" w:eastAsia="en-ID"/>
-              </w:rPr>
-              <w:t xml:space="preserve"> Website </w:t>
+              <w:t xml:space="preserve">Analisis Kebutuhan Website </w:t>
             </w:r>
             <w:r>
               <w:rPr>
@@ -4740,7 +4770,6 @@
               <w:br/>
               <w:t xml:space="preserve">PT. </w:t>
             </w:r>
-            <w:proofErr w:type="spellStart"/>
             <w:r>
               <w:rPr>
                 <w:rFonts w:ascii="Calibri" w:eastAsia="Times New Roman" w:hAnsi="Calibri" w:cs="Calibri"/>
@@ -4748,29 +4777,8 @@
                 <w:color w:val="000000"/>
                 <w:lang w:val="en-ID" w:eastAsia="en-ID"/>
               </w:rPr>
-              <w:t>Adiputro</w:t>
+              <w:t>X</w:t>
             </w:r>
-            <w:proofErr w:type="spellEnd"/>
-            <w:r>
-              <w:rPr>
-                <w:rFonts w:ascii="Calibri" w:eastAsia="Times New Roman" w:hAnsi="Calibri" w:cs="Calibri"/>
-                <w:noProof w:val="0"/>
-                <w:color w:val="000000"/>
-                <w:lang w:val="en-ID" w:eastAsia="en-ID"/>
-              </w:rPr>
-              <w:t xml:space="preserve"> </w:t>
-            </w:r>
-            <w:proofErr w:type="spellStart"/>
-            <w:r>
-              <w:rPr>
-                <w:rFonts w:ascii="Calibri" w:eastAsia="Times New Roman" w:hAnsi="Calibri" w:cs="Calibri"/>
-                <w:noProof w:val="0"/>
-                <w:color w:val="000000"/>
-                <w:lang w:val="en-ID" w:eastAsia="en-ID"/>
-              </w:rPr>
-              <w:t>Wirasejati</w:t>
-            </w:r>
-            <w:proofErr w:type="spellEnd"/>
           </w:p>
         </w:tc>
         <w:tc>
@@ -5256,7 +5264,6 @@
                 <w:lang w:val="en-ID" w:eastAsia="en-ID"/>
               </w:rPr>
             </w:pPr>
-            <w:proofErr w:type="spellStart"/>
             <w:r>
               <w:rPr>
                 <w:rFonts w:ascii="Calibri" w:eastAsia="Times New Roman" w:hAnsi="Calibri" w:cs="Calibri"/>
@@ -5264,57 +5271,8 @@
                 <w:color w:val="000000"/>
                 <w:lang w:val="en-ID" w:eastAsia="en-ID"/>
               </w:rPr>
-              <w:t>Analisis</w:t>
-            </w:r>
-            <w:proofErr w:type="spellEnd"/>
-            <w:r>
-              <w:rPr>
-                <w:rFonts w:ascii="Calibri" w:eastAsia="Times New Roman" w:hAnsi="Calibri" w:cs="Calibri"/>
-                <w:noProof w:val="0"/>
-                <w:color w:val="000000"/>
-                <w:lang w:val="en-ID" w:eastAsia="en-ID"/>
-              </w:rPr>
-              <w:t xml:space="preserve"> </w:t>
-            </w:r>
-            <w:proofErr w:type="spellStart"/>
-            <w:r>
-              <w:rPr>
-                <w:rFonts w:ascii="Calibri" w:eastAsia="Times New Roman" w:hAnsi="Calibri" w:cs="Calibri"/>
-                <w:noProof w:val="0"/>
-                <w:color w:val="000000"/>
-                <w:lang w:val="en-ID" w:eastAsia="en-ID"/>
-              </w:rPr>
-              <w:t>Kebutuhan</w:t>
-            </w:r>
-            <w:proofErr w:type="spellEnd"/>
-            <w:r>
-              <w:rPr>
-                <w:rFonts w:ascii="Calibri" w:eastAsia="Times New Roman" w:hAnsi="Calibri" w:cs="Calibri"/>
-                <w:noProof w:val="0"/>
-                <w:color w:val="000000"/>
-                <w:lang w:val="en-ID" w:eastAsia="en-ID"/>
-              </w:rPr>
-              <w:t xml:space="preserve"> </w:t>
-            </w:r>
-            <w:proofErr w:type="spellStart"/>
-            <w:r>
-              <w:rPr>
-                <w:rFonts w:ascii="Calibri" w:eastAsia="Times New Roman" w:hAnsi="Calibri" w:cs="Calibri"/>
-                <w:noProof w:val="0"/>
-                <w:color w:val="000000"/>
-                <w:lang w:val="en-ID" w:eastAsia="en-ID"/>
-              </w:rPr>
-              <w:t>Pegawai</w:t>
-            </w:r>
-            <w:proofErr w:type="spellEnd"/>
-            <w:r>
-              <w:rPr>
-                <w:rFonts w:ascii="Calibri" w:eastAsia="Times New Roman" w:hAnsi="Calibri" w:cs="Calibri"/>
-                <w:noProof w:val="0"/>
-                <w:color w:val="000000"/>
-                <w:lang w:val="en-ID" w:eastAsia="en-ID"/>
-              </w:rPr>
-              <w:t xml:space="preserve"> </w:t>
+              <w:lastRenderedPageBreak/>
+              <w:t xml:space="preserve">Analisis Kebutuhan Pegawai </w:t>
             </w:r>
             <w:r>
               <w:rPr>
@@ -5326,7 +5284,6 @@
               <w:br/>
               <w:t xml:space="preserve">PT. </w:t>
             </w:r>
-            <w:proofErr w:type="spellStart"/>
             <w:r>
               <w:rPr>
                 <w:rFonts w:ascii="Calibri" w:eastAsia="Times New Roman" w:hAnsi="Calibri" w:cs="Calibri"/>
@@ -5334,29 +5291,8 @@
                 <w:color w:val="000000"/>
                 <w:lang w:val="en-ID" w:eastAsia="en-ID"/>
               </w:rPr>
-              <w:t>Adiputro</w:t>
+              <w:t>X</w:t>
             </w:r>
-            <w:proofErr w:type="spellEnd"/>
-            <w:r>
-              <w:rPr>
-                <w:rFonts w:ascii="Calibri" w:eastAsia="Times New Roman" w:hAnsi="Calibri" w:cs="Calibri"/>
-                <w:noProof w:val="0"/>
-                <w:color w:val="000000"/>
-                <w:lang w:val="en-ID" w:eastAsia="en-ID"/>
-              </w:rPr>
-              <w:t xml:space="preserve"> </w:t>
-            </w:r>
-            <w:proofErr w:type="spellStart"/>
-            <w:r>
-              <w:rPr>
-                <w:rFonts w:ascii="Calibri" w:eastAsia="Times New Roman" w:hAnsi="Calibri" w:cs="Calibri"/>
-                <w:noProof w:val="0"/>
-                <w:color w:val="000000"/>
-                <w:lang w:val="en-ID" w:eastAsia="en-ID"/>
-              </w:rPr>
-              <w:t>Wirasejati</w:t>
-            </w:r>
-            <w:proofErr w:type="spellEnd"/>
           </w:p>
         </w:tc>
         <w:tc>
@@ -5842,7 +5778,6 @@
                 <w:lang w:val="en-ID" w:eastAsia="en-ID"/>
               </w:rPr>
             </w:pPr>
-            <w:proofErr w:type="spellStart"/>
             <w:r>
               <w:rPr>
                 <w:rFonts w:ascii="Calibri" w:eastAsia="Times New Roman" w:hAnsi="Calibri" w:cs="Calibri"/>
@@ -5850,17 +5785,7 @@
                 <w:color w:val="000000"/>
                 <w:lang w:val="en-ID" w:eastAsia="en-ID"/>
               </w:rPr>
-              <w:t>Perancangan</w:t>
-            </w:r>
-            <w:proofErr w:type="spellEnd"/>
-            <w:r>
-              <w:rPr>
-                <w:rFonts w:ascii="Calibri" w:eastAsia="Times New Roman" w:hAnsi="Calibri" w:cs="Calibri"/>
-                <w:noProof w:val="0"/>
-                <w:color w:val="000000"/>
-                <w:lang w:val="en-ID" w:eastAsia="en-ID"/>
-              </w:rPr>
-              <w:t xml:space="preserve"> Website</w:t>
+              <w:t>Perancangan Website</w:t>
             </w:r>
           </w:p>
         </w:tc>
@@ -6363,7 +6288,6 @@
                 <w:lang w:val="en-ID" w:eastAsia="en-ID"/>
               </w:rPr>
             </w:pPr>
-            <w:proofErr w:type="spellStart"/>
             <w:r>
               <w:rPr>
                 <w:rFonts w:ascii="Calibri" w:eastAsia="Times New Roman" w:hAnsi="Calibri" w:cs="Calibri"/>
@@ -6373,7 +6297,6 @@
               </w:rPr>
               <w:t>Implementasi</w:t>
             </w:r>
-            <w:proofErr w:type="spellEnd"/>
           </w:p>
         </w:tc>
         <w:tc>
@@ -6923,7 +6846,6 @@
                 <w:lang w:val="en-ID" w:eastAsia="en-ID"/>
               </w:rPr>
             </w:pPr>
-            <w:proofErr w:type="spellStart"/>
             <w:r>
               <w:rPr>
                 <w:rFonts w:ascii="Calibri" w:eastAsia="Times New Roman" w:hAnsi="Calibri" w:cs="Calibri"/>
@@ -6931,17 +6853,7 @@
                 <w:color w:val="000000"/>
                 <w:lang w:val="en-ID" w:eastAsia="en-ID"/>
               </w:rPr>
-              <w:t>Pemasangan</w:t>
-            </w:r>
-            <w:proofErr w:type="spellEnd"/>
-            <w:r>
-              <w:rPr>
-                <w:rFonts w:ascii="Calibri" w:eastAsia="Times New Roman" w:hAnsi="Calibri" w:cs="Calibri"/>
-                <w:noProof w:val="0"/>
-                <w:color w:val="000000"/>
-                <w:lang w:val="en-ID" w:eastAsia="en-ID"/>
-              </w:rPr>
-              <w:t xml:space="preserve"> database pada server </w:t>
+              <w:t xml:space="preserve">Pemasangan database pada server </w:t>
             </w:r>
             <w:r>
               <w:rPr>
@@ -6953,7 +6865,6 @@
               <w:br/>
               <w:t xml:space="preserve">PT. </w:t>
             </w:r>
-            <w:proofErr w:type="spellStart"/>
             <w:r>
               <w:rPr>
                 <w:rFonts w:ascii="Calibri" w:eastAsia="Times New Roman" w:hAnsi="Calibri" w:cs="Calibri"/>
@@ -6961,29 +6872,8 @@
                 <w:color w:val="000000"/>
                 <w:lang w:val="en-ID" w:eastAsia="en-ID"/>
               </w:rPr>
-              <w:t>Adiputro</w:t>
+              <w:t>X</w:t>
             </w:r>
-            <w:proofErr w:type="spellEnd"/>
-            <w:r>
-              <w:rPr>
-                <w:rFonts w:ascii="Calibri" w:eastAsia="Times New Roman" w:hAnsi="Calibri" w:cs="Calibri"/>
-                <w:noProof w:val="0"/>
-                <w:color w:val="000000"/>
-                <w:lang w:val="en-ID" w:eastAsia="en-ID"/>
-              </w:rPr>
-              <w:t xml:space="preserve"> </w:t>
-            </w:r>
-            <w:proofErr w:type="spellStart"/>
-            <w:r>
-              <w:rPr>
-                <w:rFonts w:ascii="Calibri" w:eastAsia="Times New Roman" w:hAnsi="Calibri" w:cs="Calibri"/>
-                <w:noProof w:val="0"/>
-                <w:color w:val="000000"/>
-                <w:lang w:val="en-ID" w:eastAsia="en-ID"/>
-              </w:rPr>
-              <w:t>Wirasejati</w:t>
-            </w:r>
-            <w:proofErr w:type="spellEnd"/>
           </w:p>
         </w:tc>
         <w:tc>
